--- a/assets/APL-ScanningApp-Privacy-Policy.docx
+++ b/assets/APL-ScanningApp-Privacy-Policy.docx
@@ -146,33 +146,15 @@
           <w:sz w:val="22"/>
           <w:szCs w:val="22"/>
         </w:rPr>
-        <w:t>the “</w:t>
-      </w:r>
-      <w:proofErr w:type="spellStart"/>
-      <w:r>
-        <w:rPr>
-          <w:rFonts w:ascii="Arial" w:eastAsia="Arial" w:hAnsi="Arial" w:cs="Arial"/>
-          <w:sz w:val="22"/>
-          <w:szCs w:val="22"/>
-        </w:rPr>
-        <w:t>Ap</w:t>
-      </w:r>
-      <w:r>
-        <w:rPr>
-          <w:rFonts w:ascii="Arial" w:eastAsia="Arial" w:hAnsi="Arial" w:cs="Arial"/>
-          <w:sz w:val="22"/>
-          <w:szCs w:val="22"/>
-        </w:rPr>
-        <w:t>l</w:t>
-      </w:r>
-      <w:proofErr w:type="spellEnd"/>
-      <w:r>
-        <w:rPr>
-          <w:rFonts w:ascii="Arial" w:eastAsia="Arial" w:hAnsi="Arial" w:cs="Arial"/>
-          <w:sz w:val="22"/>
-          <w:szCs w:val="22"/>
-        </w:rPr>
-        <w:t xml:space="preserve"> Scanning App</w:t>
+        <w:t>the “Ap</w:t>
+      </w:r>
+      <w:r>
+        <w:rPr>
+          <w:rFonts w:ascii="Arial" w:eastAsia="Arial" w:hAnsi="Arial" w:cs="Arial"/>
+          <w:sz w:val="22"/>
+          <w:szCs w:val="22"/>
+        </w:rPr>
+        <w:t>l Scanning App</w:t>
       </w:r>
       <w:r>
         <w:rPr>
@@ -448,23 +430,13 @@
           <w:szCs w:val="22"/>
         </w:rPr>
       </w:pPr>
-      <w:proofErr w:type="spellStart"/>
-      <w:r>
-        <w:rPr>
-          <w:rFonts w:ascii="Arial" w:eastAsia="Arial" w:hAnsi="Arial" w:cs="Arial"/>
-          <w:sz w:val="22"/>
-          <w:szCs w:val="22"/>
-        </w:rPr>
-        <w:t>ce’s</w:t>
-      </w:r>
-      <w:proofErr w:type="spellEnd"/>
-      <w:r>
-        <w:rPr>
-          <w:rFonts w:ascii="Arial" w:eastAsia="Arial" w:hAnsi="Arial" w:cs="Arial"/>
-          <w:sz w:val="22"/>
-          <w:szCs w:val="22"/>
-        </w:rPr>
-        <w:t xml:space="preserve"> settings.</w:t>
+      <w:r>
+        <w:rPr>
+          <w:rFonts w:ascii="Arial" w:eastAsia="Arial" w:hAnsi="Arial" w:cs="Arial"/>
+          <w:sz w:val="22"/>
+          <w:szCs w:val="22"/>
+        </w:rPr>
+        <w:t>The camera is used for reading orders’ barcode. If you do not want to use your device’s camera, you can enter full barcode, including the beginning characters.</w:t>
       </w:r>
     </w:p>
     <w:p>
@@ -527,6 +499,7 @@
           <w:sz w:val="22"/>
           <w:szCs w:val="22"/>
         </w:rPr>
+        <w:lastRenderedPageBreak/>
         <w:t xml:space="preserve">We may share information we have collected about you in certain situations. Your information </w:t>
       </w:r>
     </w:p>
@@ -544,7 +517,6 @@
       <w:bookmarkEnd w:id="8"/>
       <w:bookmarkEnd w:id="9"/>
       <w:r>
-        <w:lastRenderedPageBreak/>
         <w:t>POLICY FOR CHILDREN</w:t>
       </w:r>
     </w:p>
